--- a/Lab4/Lab4 respuestas.docx
+++ b/Lab4/Lab4 respuestas.docx
@@ -161,7 +161,7 @@
                 </mc:Choice>
                 <mc:Fallback>
                   <w:pict>
-                    <v:roundrect w14:anchorId="5A17CB06" id="Rectángulo: esquinas redondeadas 2" o:spid="_x0000_s1026" style="position:absolute;margin-left:29.6pt;margin-top:1.85pt;width:65.25pt;height:12.75pt;z-index:251743232;visibility:visible;mso-wrap-style:square;mso-wrap-distance-left:9pt;mso-wrap-distance-top:0;mso-wrap-distance-right:9pt;mso-wrap-distance-bottom:0;mso-position-horizontal:absolute;mso-position-horizontal-relative:text;mso-position-vertical:absolute;mso-position-vertical-relative:text;v-text-anchor:middle" arcsize="10923f" o:gfxdata="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" fillcolor="#ffc000 [3207]" stroked="f">
+                    <v:roundrect w14:anchorId="6ECD0BF3" id="Rectángulo: esquinas redondeadas 2" o:spid="_x0000_s1026" style="position:absolute;margin-left:29.6pt;margin-top:1.85pt;width:65.25pt;height:12.75pt;z-index:251743232;visibility:visible;mso-wrap-style:square;mso-wrap-distance-left:9pt;mso-wrap-distance-top:0;mso-wrap-distance-right:9pt;mso-wrap-distance-bottom:0;mso-position-horizontal:absolute;mso-position-horizontal-relative:text;mso-position-vertical:absolute;mso-position-vertical-relative:text;v-text-anchor:middle" arcsize="10923f" o:gfxdata="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" fillcolor="#ffc000 [3207]" stroked="f">
                       <v:fill opacity="32896f"/>
                     </v:roundrect>
                   </w:pict>
@@ -312,7 +312,7 @@
                 </mc:Choice>
                 <mc:Fallback>
                   <w:pict>
-                    <v:roundrect w14:anchorId="1BFBE890" id="Rectángulo: esquinas redondeadas 3" o:spid="_x0000_s1026" style="position:absolute;margin-left:16.6pt;margin-top:2.45pt;width:40.5pt;height:12pt;z-index:251744256;visibility:visible;mso-wrap-style:square;mso-wrap-distance-left:9pt;mso-wrap-distance-top:0;mso-wrap-distance-right:9pt;mso-wrap-distance-bottom:0;mso-position-horizontal:absolute;mso-position-horizontal-relative:text;mso-position-vertical:absolute;mso-position-vertical-relative:text;v-text-anchor:middle" arcsize="10923f" o:gfxdata="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" fillcolor="#ffc000 [3207]" stroked="f">
+                    <v:roundrect w14:anchorId="6A97C4D5" id="Rectángulo: esquinas redondeadas 3" o:spid="_x0000_s1026" style="position:absolute;margin-left:16.6pt;margin-top:2.45pt;width:40.5pt;height:12pt;z-index:251744256;visibility:visible;mso-wrap-style:square;mso-wrap-distance-left:9pt;mso-wrap-distance-top:0;mso-wrap-distance-right:9pt;mso-wrap-distance-bottom:0;mso-position-horizontal:absolute;mso-position-horizontal-relative:text;mso-position-vertical:absolute;mso-position-vertical-relative:text;v-text-anchor:middle" arcsize="10923f" o:gfxdata="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" fillcolor="#ffc000 [3207]" stroked="f">
                       <v:fill opacity="32896f"/>
                     </v:roundrect>
                   </w:pict>
@@ -744,7 +744,7 @@
                 </mc:Choice>
                 <mc:Fallback>
                   <w:pict>
-                    <v:roundrect w14:anchorId="302A8023" id="Rectángulo: esquinas redondeadas 6" o:spid="_x0000_s1026" style="position:absolute;margin-left:-23.65pt;margin-top:3.35pt;width:9.75pt;height:31.5pt;z-index:251663360;visibility:visible;mso-wrap-style:square;mso-width-percent:0;mso-height-percent:0;mso-wrap-distance-left:9pt;mso-wrap-distance-top:0;mso-wrap-distance-right:9pt;mso-wrap-distance-bottom:0;mso-position-horizontal:absolute;mso-position-horizontal-relative:text;mso-position-vertical:absolute;mso-position-vertical-relative:text;mso-width-percent:0;mso-height-percent:0;mso-width-relative:margin;mso-height-relative:margin;v-text-anchor:middle" arcsize="10923f" o:gfxdata="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" fillcolor="#ffc000 [3207]" stroked="f">
+                    <v:roundrect w14:anchorId="67976343" id="Rectángulo: esquinas redondeadas 6" o:spid="_x0000_s1026" style="position:absolute;margin-left:-23.65pt;margin-top:3.35pt;width:9.75pt;height:31.5pt;z-index:251663360;visibility:visible;mso-wrap-style:square;mso-width-percent:0;mso-height-percent:0;mso-wrap-distance-left:9pt;mso-wrap-distance-top:0;mso-wrap-distance-right:9pt;mso-wrap-distance-bottom:0;mso-position-horizontal:absolute;mso-position-horizontal-relative:text;mso-position-vertical:absolute;mso-position-vertical-relative:text;mso-width-percent:0;mso-height-percent:0;mso-width-relative:margin;mso-height-relative:margin;v-text-anchor:middle" arcsize="10923f" o:gfxdata="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" fillcolor="#ffc000 [3207]" stroked="f">
                       <v:fill opacity="32896f"/>
                     </v:roundrect>
                   </w:pict>
@@ -851,7 +851,7 @@
                 </mc:Choice>
                 <mc:Fallback>
                   <w:pict>
-                    <v:roundrect w14:anchorId="7548AC22" id="Rectángulo: esquinas redondeadas 5" o:spid="_x0000_s1026" style="position:absolute;margin-left:-1.15pt;margin-top:-17.8pt;width:12pt;height:34.5pt;z-index:251662336;visibility:visible;mso-wrap-style:square;mso-width-percent:0;mso-height-percent:0;mso-wrap-distance-left:9pt;mso-wrap-distance-top:0;mso-wrap-distance-right:9pt;mso-wrap-distance-bottom:0;mso-position-horizontal:absolute;mso-position-horizontal-relative:text;mso-position-vertical:absolute;mso-position-vertical-relative:text;mso-width-percent:0;mso-height-percent:0;mso-width-relative:margin;mso-height-relative:margin;v-text-anchor:middle" arcsize="10923f" o:gfxdata="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" fillcolor="#ffc000 [3207]" stroked="f">
+                    <v:roundrect w14:anchorId="0BB74C12" id="Rectángulo: esquinas redondeadas 5" o:spid="_x0000_s1026" style="position:absolute;margin-left:-1.15pt;margin-top:-17.8pt;width:12pt;height:34.5pt;z-index:251662336;visibility:visible;mso-wrap-style:square;mso-width-percent:0;mso-height-percent:0;mso-wrap-distance-left:9pt;mso-wrap-distance-top:0;mso-wrap-distance-right:9pt;mso-wrap-distance-bottom:0;mso-position-horizontal:absolute;mso-position-horizontal-relative:text;mso-position-vertical:absolute;mso-position-vertical-relative:text;mso-width-percent:0;mso-height-percent:0;mso-width-relative:margin;mso-height-relative:margin;v-text-anchor:middle" arcsize="10923f" o:gfxdata="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" fillcolor="#ffc000 [3207]" stroked="f">
                       <v:fill opacity="32896f"/>
                     </v:roundrect>
                   </w:pict>
@@ -1377,7 +1377,7 @@
                 </mc:Choice>
                 <mc:Fallback>
                   <w:pict>
-                    <v:roundrect w14:anchorId="4BEA4407" id="Rectángulo: esquinas redondeadas 18" o:spid="_x0000_s1026" style="position:absolute;margin-left:-2.3pt;margin-top:-38.2pt;width:15.75pt;height:12pt;z-index:251689984;visibility:visible;mso-wrap-style:square;mso-width-percent:0;mso-height-percent:0;mso-wrap-distance-left:9pt;mso-wrap-distance-top:0;mso-wrap-distance-right:9pt;mso-wrap-distance-bottom:0;mso-position-horizontal:absolute;mso-position-horizontal-relative:text;mso-position-vertical:absolute;mso-position-vertical-relative:text;mso-width-percent:0;mso-height-percent:0;mso-width-relative:margin;mso-height-relative:margin;v-text-anchor:middle" arcsize="10923f" o:gfxdata="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" fillcolor="#ffc000 [3207]" stroked="f">
+                    <v:roundrect w14:anchorId="3267142A" id="Rectángulo: esquinas redondeadas 18" o:spid="_x0000_s1026" style="position:absolute;margin-left:-2.3pt;margin-top:-38.2pt;width:15.75pt;height:12pt;z-index:251689984;visibility:visible;mso-wrap-style:square;mso-width-percent:0;mso-height-percent:0;mso-wrap-distance-left:9pt;mso-wrap-distance-top:0;mso-wrap-distance-right:9pt;mso-wrap-distance-bottom:0;mso-position-horizontal:absolute;mso-position-horizontal-relative:text;mso-position-vertical:absolute;mso-position-vertical-relative:text;mso-width-percent:0;mso-height-percent:0;mso-width-relative:margin;mso-height-relative:margin;v-text-anchor:middle" arcsize="10923f" o:gfxdata="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" fillcolor="#ffc000 [3207]" stroked="f">
                       <v:fill opacity="32896f"/>
                     </v:roundrect>
                   </w:pict>
@@ -1479,7 +1479,7 @@
                 </mc:Choice>
                 <mc:Fallback>
                   <w:pict>
-                    <v:roundrect w14:anchorId="736C108E" id="Rectángulo: esquinas redondeadas 28" o:spid="_x0000_s1026" style="position:absolute;margin-left:-3.65pt;margin-top:-40.75pt;width:14.25pt;height:14.25pt;z-index:251708416;visibility:visible;mso-wrap-style:square;mso-width-percent:0;mso-height-percent:0;mso-wrap-distance-left:9pt;mso-wrap-distance-top:0;mso-wrap-distance-right:9pt;mso-wrap-distance-bottom:0;mso-position-horizontal:absolute;mso-position-horizontal-relative:text;mso-position-vertical:absolute;mso-position-vertical-relative:text;mso-width-percent:0;mso-height-percent:0;mso-width-relative:margin;mso-height-relative:margin;v-text-anchor:middle" arcsize="10923f" o:gfxdata="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" fillcolor="#ffc000 [3207]" stroked="f">
+                    <v:roundrect w14:anchorId="642D1D20" id="Rectángulo: esquinas redondeadas 28" o:spid="_x0000_s1026" style="position:absolute;margin-left:-3.65pt;margin-top:-40.75pt;width:14.25pt;height:14.25pt;z-index:251708416;visibility:visible;mso-wrap-style:square;mso-width-percent:0;mso-height-percent:0;mso-wrap-distance-left:9pt;mso-wrap-distance-top:0;mso-wrap-distance-right:9pt;mso-wrap-distance-bottom:0;mso-position-horizontal:absolute;mso-position-horizontal-relative:text;mso-position-vertical:absolute;mso-position-vertical-relative:text;mso-width-percent:0;mso-height-percent:0;mso-width-relative:margin;mso-height-relative:margin;v-text-anchor:middle" arcsize="10923f" o:gfxdata="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" fillcolor="#ffc000 [3207]" stroked="f">
                       <v:fill opacity="32896f"/>
                     </v:roundrect>
                   </w:pict>
@@ -1606,7 +1606,7 @@
                 </mc:Choice>
                 <mc:Fallback>
                   <w:pict>
-                    <v:roundrect w14:anchorId="02753746" id="Rectángulo: esquinas redondeadas 29" o:spid="_x0000_s1026" style="position:absolute;margin-left:-3pt;margin-top:-41.05pt;width:14.25pt;height:14.25pt;z-index:251710464;visibility:visible;mso-wrap-style:square;mso-width-percent:0;mso-height-percent:0;mso-wrap-distance-left:9pt;mso-wrap-distance-top:0;mso-wrap-distance-right:9pt;mso-wrap-distance-bottom:0;mso-position-horizontal:absolute;mso-position-horizontal-relative:text;mso-position-vertical:absolute;mso-position-vertical-relative:text;mso-width-percent:0;mso-height-percent:0;mso-width-relative:margin;mso-height-relative:margin;v-text-anchor:middle" arcsize="10923f" o:gfxdata="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" fillcolor="#ffc000 [3207]" stroked="f">
+                    <v:roundrect w14:anchorId="7D7CC4B5" id="Rectángulo: esquinas redondeadas 29" o:spid="_x0000_s1026" style="position:absolute;margin-left:-3pt;margin-top:-41.05pt;width:14.25pt;height:14.25pt;z-index:251710464;visibility:visible;mso-wrap-style:square;mso-width-percent:0;mso-height-percent:0;mso-wrap-distance-left:9pt;mso-wrap-distance-top:0;mso-wrap-distance-right:9pt;mso-wrap-distance-bottom:0;mso-position-horizontal:absolute;mso-position-horizontal-relative:text;mso-position-vertical:absolute;mso-position-vertical-relative:text;mso-width-percent:0;mso-height-percent:0;mso-width-relative:margin;mso-height-relative:margin;v-text-anchor:middle" arcsize="10923f" o:gfxdata="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" fillcolor="#ffc000 [3207]" stroked="f">
                       <v:fill opacity="32896f"/>
                     </v:roundrect>
                   </w:pict>
@@ -2004,7 +2004,7 @@
           </mc:Choice>
           <mc:Fallback>
             <w:pict>
-              <v:roundrect w14:anchorId="0539AEB2" id="Rectángulo: esquinas redondeadas 26" o:spid="_x0000_s1026" style="position:absolute;margin-left:203.7pt;margin-top:75.4pt;width:14.25pt;height:14.25pt;z-index:251704320;visibility:visible;mso-wrap-style:square;mso-width-percent:0;mso-height-percent:0;mso-wrap-distance-left:9pt;mso-wrap-distance-top:0;mso-wrap-distance-right:9pt;mso-wrap-distance-bottom:0;mso-position-horizontal:absolute;mso-position-horizontal-relative:text;mso-position-vertical:absolute;mso-position-vertical-relative:text;mso-width-percent:0;mso-height-percent:0;mso-width-relative:margin;mso-height-relative:margin;v-text-anchor:middle" arcsize="10923f" o:gfxdata="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" fillcolor="#ffc000 [3207]" stroked="f">
+              <v:roundrect w14:anchorId="6C8E7420" id="Rectángulo: esquinas redondeadas 26" o:spid="_x0000_s1026" style="position:absolute;margin-left:203.7pt;margin-top:75.4pt;width:14.25pt;height:14.25pt;z-index:251704320;visibility:visible;mso-wrap-style:square;mso-width-percent:0;mso-height-percent:0;mso-wrap-distance-left:9pt;mso-wrap-distance-top:0;mso-wrap-distance-right:9pt;mso-wrap-distance-bottom:0;mso-position-horizontal:absolute;mso-position-horizontal-relative:text;mso-position-vertical:absolute;mso-position-vertical-relative:text;mso-width-percent:0;mso-height-percent:0;mso-width-relative:margin;mso-height-relative:margin;v-text-anchor:middle" arcsize="10923f" o:gfxdata="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" fillcolor="#ffc000 [3207]" stroked="f">
                 <v:fill opacity="32896f"/>
               </v:roundrect>
             </w:pict>
@@ -2086,7 +2086,7 @@
           </mc:Choice>
           <mc:Fallback>
             <w:pict>
-              <v:roundrect w14:anchorId="4D4EB0F3" id="Rectángulo: esquinas redondeadas 8" o:spid="_x0000_s1026" style="position:absolute;margin-left:179.7pt;margin-top:97.15pt;width:14.25pt;height:14.25pt;z-index:251672576;visibility:visible;mso-wrap-style:square;mso-width-percent:0;mso-height-percent:0;mso-wrap-distance-left:9pt;mso-wrap-distance-top:0;mso-wrap-distance-right:9pt;mso-wrap-distance-bottom:0;mso-position-horizontal:absolute;mso-position-horizontal-relative:text;mso-position-vertical:absolute;mso-position-vertical-relative:text;mso-width-percent:0;mso-height-percent:0;mso-width-relative:margin;mso-height-relative:margin;v-text-anchor:middle" arcsize="10923f" o:gfxdata="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" fillcolor="#ffc000 [3207]" stroked="f">
+              <v:roundrect w14:anchorId="0F597717" id="Rectángulo: esquinas redondeadas 8" o:spid="_x0000_s1026" style="position:absolute;margin-left:179.7pt;margin-top:97.15pt;width:14.25pt;height:14.25pt;z-index:251672576;visibility:visible;mso-wrap-style:square;mso-width-percent:0;mso-height-percent:0;mso-wrap-distance-left:9pt;mso-wrap-distance-top:0;mso-wrap-distance-right:9pt;mso-wrap-distance-bottom:0;mso-position-horizontal:absolute;mso-position-horizontal-relative:text;mso-position-vertical:absolute;mso-position-vertical-relative:text;mso-width-percent:0;mso-height-percent:0;mso-width-relative:margin;mso-height-relative:margin;v-text-anchor:middle" arcsize="10923f" o:gfxdata="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" fillcolor="#ffc000 [3207]" stroked="f">
                 <v:fill opacity="32896f"/>
               </v:roundrect>
             </w:pict>
@@ -2168,7 +2168,7 @@
           </mc:Choice>
           <mc:Fallback>
             <w:pict>
-              <v:roundrect w14:anchorId="5822DFFF" id="Rectángulo: esquinas redondeadas 17" o:spid="_x0000_s1026" style="position:absolute;margin-left:157.1pt;margin-top:75.85pt;width:15.75pt;height:12pt;z-index:251687936;visibility:visible;mso-wrap-style:square;mso-width-percent:0;mso-height-percent:0;mso-wrap-distance-left:9pt;mso-wrap-distance-top:0;mso-wrap-distance-right:9pt;mso-wrap-distance-bottom:0;mso-position-horizontal:absolute;mso-position-horizontal-relative:text;mso-position-vertical:absolute;mso-position-vertical-relative:text;mso-width-percent:0;mso-height-percent:0;mso-width-relative:margin;mso-height-relative:margin;v-text-anchor:middle" arcsize="10923f" o:gfxdata="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" fillcolor="#ffc000 [3207]" stroked="f">
+              <v:roundrect w14:anchorId="28CF2309" id="Rectángulo: esquinas redondeadas 17" o:spid="_x0000_s1026" style="position:absolute;margin-left:157.1pt;margin-top:75.85pt;width:15.75pt;height:12pt;z-index:251687936;visibility:visible;mso-wrap-style:square;mso-width-percent:0;mso-height-percent:0;mso-wrap-distance-left:9pt;mso-wrap-distance-top:0;mso-wrap-distance-right:9pt;mso-wrap-distance-bottom:0;mso-position-horizontal:absolute;mso-position-horizontal-relative:text;mso-position-vertical:absolute;mso-position-vertical-relative:text;mso-width-percent:0;mso-height-percent:0;mso-width-relative:margin;mso-height-relative:margin;v-text-anchor:middle" arcsize="10923f" o:gfxdata="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" fillcolor="#ffc000 [3207]" stroked="f">
                 <v:fill opacity="32896f"/>
               </v:roundrect>
             </w:pict>
@@ -2250,7 +2250,7 @@
           </mc:Choice>
           <mc:Fallback>
             <w:pict>
-              <v:roundrect w14:anchorId="40669EFF" id="Rectángulo: esquinas redondeadas 7" o:spid="_x0000_s1026" style="position:absolute;margin-left:223.2pt;margin-top:97.15pt;width:15.75pt;height:12pt;z-index:251671552;visibility:visible;mso-wrap-style:square;mso-width-percent:0;mso-height-percent:0;mso-wrap-distance-left:9pt;mso-wrap-distance-top:0;mso-wrap-distance-right:9pt;mso-wrap-distance-bottom:0;mso-position-horizontal:absolute;mso-position-horizontal-relative:text;mso-position-vertical:absolute;mso-position-vertical-relative:text;mso-width-percent:0;mso-height-percent:0;mso-width-relative:margin;mso-height-relative:margin;v-text-anchor:middle" arcsize="10923f" o:gfxdata="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" fillcolor="#ffc000 [3207]" stroked="f">
+              <v:roundrect w14:anchorId="173718A8" id="Rectángulo: esquinas redondeadas 7" o:spid="_x0000_s1026" style="position:absolute;margin-left:223.2pt;margin-top:97.15pt;width:15.75pt;height:12pt;z-index:251671552;visibility:visible;mso-wrap-style:square;mso-width-percent:0;mso-height-percent:0;mso-wrap-distance-left:9pt;mso-wrap-distance-top:0;mso-wrap-distance-right:9pt;mso-wrap-distance-bottom:0;mso-position-horizontal:absolute;mso-position-horizontal-relative:text;mso-position-vertical:absolute;mso-position-vertical-relative:text;mso-width-percent:0;mso-height-percent:0;mso-width-relative:margin;mso-height-relative:margin;v-text-anchor:middle" arcsize="10923f" o:gfxdata="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" fillcolor="#ffc000 [3207]" stroked="f">
                 <v:fill opacity="32896f"/>
               </v:roundrect>
             </w:pict>
@@ -2617,7 +2617,7 @@
                 </mc:Choice>
                 <mc:Fallback>
                   <w:pict>
-                    <v:roundrect w14:anchorId="0486AFC7" id="Rectángulo: esquinas redondeadas 25" o:spid="_x0000_s1026" style="position:absolute;margin-left:-3.8pt;margin-top:-18.6pt;width:15.75pt;height:1in;z-index:251702272;visibility:visible;mso-wrap-style:square;mso-width-percent:0;mso-height-percent:0;mso-wrap-distance-left:9pt;mso-wrap-distance-top:0;mso-wrap-distance-right:9pt;mso-wrap-distance-bottom:0;mso-position-horizontal:absolute;mso-position-horizontal-relative:text;mso-position-vertical:absolute;mso-position-vertical-relative:text;mso-width-percent:0;mso-height-percent:0;mso-width-relative:margin;mso-height-relative:margin;v-text-anchor:middle" arcsize="10923f" o:gfxdata="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" fillcolor="#5b9bd5 [3208]" stroked="f">
+                    <v:roundrect w14:anchorId="34C24F08" id="Rectángulo: esquinas redondeadas 25" o:spid="_x0000_s1026" style="position:absolute;margin-left:-3.8pt;margin-top:-18.6pt;width:15.75pt;height:1in;z-index:251702272;visibility:visible;mso-wrap-style:square;mso-width-percent:0;mso-height-percent:0;mso-wrap-distance-left:9pt;mso-wrap-distance-top:0;mso-wrap-distance-right:9pt;mso-wrap-distance-bottom:0;mso-position-horizontal:absolute;mso-position-horizontal-relative:text;mso-position-vertical:absolute;mso-position-vertical-relative:text;mso-width-percent:0;mso-height-percent:0;mso-width-relative:margin;mso-height-relative:margin;v-text-anchor:middle" arcsize="10923f" o:gfxdata="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" fillcolor="#5b9bd5 [3208]" stroked="f">
                       <v:fill opacity="32896f"/>
                     </v:roundrect>
                   </w:pict>
@@ -2744,7 +2744,7 @@
                 </mc:Choice>
                 <mc:Fallback>
                   <w:pict>
-                    <v:roundrect w14:anchorId="23A5868C" id="Rectángulo: esquinas redondeadas 24" o:spid="_x0000_s1026" style="position:absolute;margin-left:-2.8pt;margin-top:-39pt;width:35.25pt;height:13.5pt;z-index:251700224;visibility:visible;mso-wrap-style:square;mso-width-percent:0;mso-height-percent:0;mso-wrap-distance-left:9pt;mso-wrap-distance-top:0;mso-wrap-distance-right:9pt;mso-wrap-distance-bottom:0;mso-position-horizontal:absolute;mso-position-horizontal-relative:text;mso-position-vertical:absolute;mso-position-vertical-relative:text;mso-width-percent:0;mso-height-percent:0;mso-width-relative:margin;mso-height-relative:margin;v-text-anchor:middle" arcsize="10923f" o:gfxdata="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" fillcolor="#ffc000 [3207]" stroked="f">
+                    <v:roundrect w14:anchorId="57D68F68" id="Rectángulo: esquinas redondeadas 24" o:spid="_x0000_s1026" style="position:absolute;margin-left:-2.8pt;margin-top:-39pt;width:35.25pt;height:13.5pt;z-index:251700224;visibility:visible;mso-wrap-style:square;mso-width-percent:0;mso-height-percent:0;mso-wrap-distance-left:9pt;mso-wrap-distance-top:0;mso-wrap-distance-right:9pt;mso-wrap-distance-bottom:0;mso-position-horizontal:absolute;mso-position-horizontal-relative:text;mso-position-vertical:absolute;mso-position-vertical-relative:text;mso-width-percent:0;mso-height-percent:0;mso-width-relative:margin;mso-height-relative:margin;v-text-anchor:middle" arcsize="10923f" o:gfxdata="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" fillcolor="#ffc000 [3207]" stroked="f">
                       <v:fill opacity="32896f"/>
                     </v:roundrect>
                   </w:pict>
@@ -2899,7 +2899,7 @@
           </mc:Choice>
           <mc:Fallback>
             <w:pict>
-              <v:roundrect w14:anchorId="1A74E176" id="Rectángulo: esquinas redondeadas 20" o:spid="_x0000_s1026" style="position:absolute;margin-left:181.2pt;margin-top:71.6pt;width:41.25pt;height:35.25pt;z-index:251694080;visibility:visible;mso-wrap-style:square;mso-width-percent:0;mso-height-percent:0;mso-wrap-distance-left:9pt;mso-wrap-distance-top:0;mso-wrap-distance-right:9pt;mso-wrap-distance-bottom:0;mso-position-horizontal:absolute;mso-position-horizontal-relative:text;mso-position-vertical:absolute;mso-position-vertical-relative:text;mso-width-percent:0;mso-height-percent:0;mso-width-relative:margin;mso-height-relative:margin;v-text-anchor:middle" arcsize="10923f" o:gfxdata="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" fillcolor="#ffc000 [3207]" stroked="f">
+              <v:roundrect w14:anchorId="10BB4FAE" id="Rectángulo: esquinas redondeadas 20" o:spid="_x0000_s1026" style="position:absolute;margin-left:181.2pt;margin-top:71.6pt;width:41.25pt;height:35.25pt;z-index:251694080;visibility:visible;mso-wrap-style:square;mso-width-percent:0;mso-height-percent:0;mso-wrap-distance-left:9pt;mso-wrap-distance-top:0;mso-wrap-distance-right:9pt;mso-wrap-distance-bottom:0;mso-position-horizontal:absolute;mso-position-horizontal-relative:text;mso-position-vertical:absolute;mso-position-vertical-relative:text;mso-width-percent:0;mso-height-percent:0;mso-width-relative:margin;mso-height-relative:margin;v-text-anchor:middle" arcsize="10923f" o:gfxdata="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" fillcolor="#ffc000 [3207]" stroked="f">
                 <v:fill opacity="32896f"/>
               </v:roundrect>
             </w:pict>
@@ -3198,7 +3198,6 @@
         </w:rPr>
         <w:t xml:space="preserve">A </w:t>
       </w:r>
-      <w:proofErr w:type="gramStart"/>
       <w:r>
         <w:rPr>
           <w:rStyle w:val="fontstyle41"/>
@@ -3221,14 +3220,7 @@
         <w:rPr>
           <w:rStyle w:val="fontstyle21"/>
         </w:rPr>
-        <w:t>B</w:t>
-      </w:r>
-      <w:proofErr w:type="gramEnd"/>
-      <w:r>
-        <w:rPr>
-          <w:rStyle w:val="fontstyle21"/>
-        </w:rPr>
-        <w:t xml:space="preserve"> </w:t>
+        <w:t xml:space="preserve">B </w:t>
       </w:r>
       <w:r>
         <w:rPr>
@@ -5159,7 +5151,7 @@
                 </mc:Choice>
                 <mc:Fallback>
                   <w:pict>
-                    <v:roundrect w14:anchorId="715C39AA" id="Rectángulo: esquinas redondeadas 194" o:spid="_x0000_s1026" style="position:absolute;margin-left:-.05pt;margin-top:.45pt;width:80.25pt;height:15pt;z-index:251716608;visibility:visible;mso-wrap-style:square;mso-width-percent:0;mso-height-percent:0;mso-wrap-distance-left:9pt;mso-wrap-distance-top:0;mso-wrap-distance-right:9pt;mso-wrap-distance-bottom:0;mso-position-horizontal:absolute;mso-position-horizontal-relative:text;mso-position-vertical:absolute;mso-position-vertical-relative:text;mso-width-percent:0;mso-height-percent:0;mso-width-relative:margin;mso-height-relative:margin;v-text-anchor:middle" arcsize="10923f" o:gfxdata="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" fillcolor="#ffc000 [3207]" stroked="f">
+                    <v:roundrect w14:anchorId="61569020" id="Rectángulo: esquinas redondeadas 194" o:spid="_x0000_s1026" style="position:absolute;margin-left:-.05pt;margin-top:.45pt;width:80.25pt;height:15pt;z-index:251716608;visibility:visible;mso-wrap-style:square;mso-width-percent:0;mso-height-percent:0;mso-wrap-distance-left:9pt;mso-wrap-distance-top:0;mso-wrap-distance-right:9pt;mso-wrap-distance-bottom:0;mso-position-horizontal:absolute;mso-position-horizontal-relative:text;mso-position-vertical:absolute;mso-position-vertical-relative:text;mso-width-percent:0;mso-height-percent:0;mso-width-relative:margin;mso-height-relative:margin;v-text-anchor:middle" arcsize="10923f" o:gfxdata="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" fillcolor="#ffc000 [3207]" stroked="f">
                       <v:fill opacity="32896f"/>
                     </v:roundrect>
                   </w:pict>
@@ -5316,7 +5308,7 @@
                 </mc:Choice>
                 <mc:Fallback>
                   <w:pict>
-                    <v:roundrect w14:anchorId="2E56EC38" id="Rectángulo: esquinas redondeadas 195" o:spid="_x0000_s1026" style="position:absolute;margin-left:-3.55pt;margin-top:-17.7pt;width:13.5pt;height:74.25pt;z-index:251718656;visibility:visible;mso-wrap-style:square;mso-width-percent:0;mso-height-percent:0;mso-wrap-distance-left:9pt;mso-wrap-distance-top:0;mso-wrap-distance-right:9pt;mso-wrap-distance-bottom:0;mso-position-horizontal:absolute;mso-position-horizontal-relative:text;mso-position-vertical:absolute;mso-position-vertical-relative:text;mso-width-percent:0;mso-height-percent:0;mso-width-relative:margin;mso-height-relative:margin;v-text-anchor:middle" arcsize="10923f" o:gfxdata="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" fillcolor="#70ad47 [3209]" stroked="f">
+                    <v:roundrect w14:anchorId="4FA4787B" id="Rectángulo: esquinas redondeadas 195" o:spid="_x0000_s1026" style="position:absolute;margin-left:-3.55pt;margin-top:-17.7pt;width:13.5pt;height:74.25pt;z-index:251718656;visibility:visible;mso-wrap-style:square;mso-width-percent:0;mso-height-percent:0;mso-wrap-distance-left:9pt;mso-wrap-distance-top:0;mso-wrap-distance-right:9pt;mso-wrap-distance-bottom:0;mso-position-horizontal:absolute;mso-position-horizontal-relative:text;mso-position-vertical:absolute;mso-position-vertical-relative:text;mso-width-percent:0;mso-height-percent:0;mso-width-relative:margin;mso-height-relative:margin;v-text-anchor:middle" arcsize="10923f" o:gfxdata="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" fillcolor="#70ad47 [3209]" stroked="f">
                       <v:fill opacity="32896f"/>
                     </v:roundrect>
                   </w:pict>
@@ -5463,7 +5455,7 @@
                 </mc:Choice>
                 <mc:Fallback>
                   <w:pict>
-                    <v:roundrect w14:anchorId="16F6605D" id="Rectángulo: esquinas redondeadas 196" o:spid="_x0000_s1026" style="position:absolute;margin-left:-47.3pt;margin-top:-38.1pt;width:61.5pt;height:52.5pt;z-index:251720704;visibility:visible;mso-wrap-style:square;mso-width-percent:0;mso-height-percent:0;mso-wrap-distance-left:9pt;mso-wrap-distance-top:0;mso-wrap-distance-right:9pt;mso-wrap-distance-bottom:0;mso-position-horizontal:absolute;mso-position-horizontal-relative:text;mso-position-vertical:absolute;mso-position-vertical-relative:text;mso-width-percent:0;mso-height-percent:0;mso-width-relative:margin;mso-height-relative:margin;v-text-anchor:middle" arcsize="10923f" o:gfxdata="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" fillcolor="#5b9bd5 [3208]" stroked="f">
+                    <v:roundrect w14:anchorId="30CB9768" id="Rectángulo: esquinas redondeadas 196" o:spid="_x0000_s1026" style="position:absolute;margin-left:-47.3pt;margin-top:-38.1pt;width:61.5pt;height:52.5pt;z-index:251720704;visibility:visible;mso-wrap-style:square;mso-width-percent:0;mso-height-percent:0;mso-wrap-distance-left:9pt;mso-wrap-distance-top:0;mso-wrap-distance-right:9pt;mso-wrap-distance-bottom:0;mso-position-horizontal:absolute;mso-position-horizontal-relative:text;mso-position-vertical:absolute;mso-position-vertical-relative:text;mso-width-percent:0;mso-height-percent:0;mso-width-relative:margin;mso-height-relative:margin;v-text-anchor:middle" arcsize="10923f" o:gfxdata="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" fillcolor="#5b9bd5 [3208]" stroked="f">
                       <v:fill opacity="32896f"/>
                     </v:roundrect>
                   </w:pict>
@@ -5570,7 +5562,7 @@
                 </mc:Choice>
                 <mc:Fallback>
                   <w:pict>
-                    <v:roundrect w14:anchorId="1BED4B00" id="Rectángulo: esquinas redondeadas 193" o:spid="_x0000_s1026" style="position:absolute;margin-left:-3.05pt;margin-top:-20.25pt;width:13.5pt;height:35.25pt;z-index:251714560;visibility:visible;mso-wrap-style:square;mso-width-percent:0;mso-height-percent:0;mso-wrap-distance-left:9pt;mso-wrap-distance-top:0;mso-wrap-distance-right:9pt;mso-wrap-distance-bottom:0;mso-position-horizontal:absolute;mso-position-horizontal-relative:text;mso-position-vertical:absolute;mso-position-vertical-relative:text;mso-width-percent:0;mso-height-percent:0;mso-width-relative:margin;mso-height-relative:margin;v-text-anchor:middle" arcsize="10923f" o:gfxdata="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" fillcolor="#ffc000 [3207]" stroked="f">
+                    <v:roundrect w14:anchorId="5F13C8F4" id="Rectángulo: esquinas redondeadas 193" o:spid="_x0000_s1026" style="position:absolute;margin-left:-3.05pt;margin-top:-20.25pt;width:13.5pt;height:35.25pt;z-index:251714560;visibility:visible;mso-wrap-style:square;mso-width-percent:0;mso-height-percent:0;mso-wrap-distance-left:9pt;mso-wrap-distance-top:0;mso-wrap-distance-right:9pt;mso-wrap-distance-bottom:0;mso-position-horizontal:absolute;mso-position-horizontal-relative:text;mso-position-vertical:absolute;mso-position-vertical-relative:text;mso-width-percent:0;mso-height-percent:0;mso-width-relative:margin;mso-height-relative:margin;v-text-anchor:middle" arcsize="10923f" o:gfxdata="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" fillcolor="#ffc000 [3207]" stroked="f">
                       <v:fill opacity="32896f"/>
                     </v:roundrect>
                   </w:pict>
@@ -5834,7 +5826,7 @@
                 </mc:Choice>
                 <mc:Fallback>
                   <w:pict>
-                    <v:roundrect w14:anchorId="11EFE48B" id="Rectángulo: esquinas redondeadas 198" o:spid="_x0000_s1026" style="position:absolute;margin-left:-.15pt;margin-top:.8pt;width:14.25pt;height:14.25pt;z-index:251724800;visibility:visible;mso-wrap-style:square;mso-width-percent:0;mso-height-percent:0;mso-wrap-distance-left:9pt;mso-wrap-distance-top:0;mso-wrap-distance-right:9pt;mso-wrap-distance-bottom:0;mso-position-horizontal:absolute;mso-position-horizontal-relative:text;mso-position-vertical:absolute;mso-position-vertical-relative:text;mso-width-percent:0;mso-height-percent:0;mso-width-relative:margin;mso-height-relative:margin;v-text-anchor:middle" arcsize="10923f" o:gfxdata="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" fillcolor="#ffc000 [3207]" stroked="f">
+                    <v:roundrect w14:anchorId="534FF1C1" id="Rectángulo: esquinas redondeadas 198" o:spid="_x0000_s1026" style="position:absolute;margin-left:-.15pt;margin-top:.8pt;width:14.25pt;height:14.25pt;z-index:251724800;visibility:visible;mso-wrap-style:square;mso-width-percent:0;mso-height-percent:0;mso-wrap-distance-left:9pt;mso-wrap-distance-top:0;mso-wrap-distance-right:9pt;mso-wrap-distance-bottom:0;mso-position-horizontal:absolute;mso-position-horizontal-relative:text;mso-position-vertical:absolute;mso-position-vertical-relative:text;mso-width-percent:0;mso-height-percent:0;mso-width-relative:margin;mso-height-relative:margin;v-text-anchor:middle" arcsize="10923f" o:gfxdata="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" fillcolor="#ffc000 [3207]" stroked="f">
                       <v:fill opacity="32896f"/>
                     </v:roundrect>
                   </w:pict>
@@ -5936,7 +5928,7 @@
                 </mc:Choice>
                 <mc:Fallback>
                   <w:pict>
-                    <v:roundrect w14:anchorId="3D66EB3A" id="Rectángulo: esquinas redondeadas 199" o:spid="_x0000_s1026" style="position:absolute;margin-left:.1pt;margin-top:.8pt;width:14.25pt;height:14.25pt;z-index:251726848;visibility:visible;mso-wrap-style:square;mso-width-percent:0;mso-height-percent:0;mso-wrap-distance-left:9pt;mso-wrap-distance-top:0;mso-wrap-distance-right:9pt;mso-wrap-distance-bottom:0;mso-position-horizontal:absolute;mso-position-horizontal-relative:text;mso-position-vertical:absolute;mso-position-vertical-relative:text;mso-width-percent:0;mso-height-percent:0;mso-width-relative:margin;mso-height-relative:margin;v-text-anchor:middle" arcsize="10923f" o:gfxdata="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" fillcolor="#ffc000 [3207]" stroked="f">
+                    <v:roundrect w14:anchorId="7798A026" id="Rectángulo: esquinas redondeadas 199" o:spid="_x0000_s1026" style="position:absolute;margin-left:.1pt;margin-top:.8pt;width:14.25pt;height:14.25pt;z-index:251726848;visibility:visible;mso-wrap-style:square;mso-width-percent:0;mso-height-percent:0;mso-wrap-distance-left:9pt;mso-wrap-distance-top:0;mso-wrap-distance-right:9pt;mso-wrap-distance-bottom:0;mso-position-horizontal:absolute;mso-position-horizontal-relative:text;mso-position-vertical:absolute;mso-position-vertical-relative:text;mso-width-percent:0;mso-height-percent:0;mso-width-relative:margin;mso-height-relative:margin;v-text-anchor:middle" arcsize="10923f" o:gfxdata="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" fillcolor="#ffc000 [3207]" stroked="f">
                       <v:fill opacity="32896f"/>
                     </v:roundrect>
                   </w:pict>
@@ -6050,7 +6042,7 @@
                 </mc:Choice>
                 <mc:Fallback>
                   <w:pict>
-                    <v:roundrect w14:anchorId="58629D6E" id="Rectángulo: esquinas redondeadas 197" o:spid="_x0000_s1026" style="position:absolute;margin-left:-.05pt;margin-top:.3pt;width:78.75pt;height:15.75pt;z-index:251722752;visibility:visible;mso-wrap-style:square;mso-width-percent:0;mso-height-percent:0;mso-wrap-distance-left:9pt;mso-wrap-distance-top:0;mso-wrap-distance-right:9pt;mso-wrap-distance-bottom:0;mso-position-horizontal:absolute;mso-position-horizontal-relative:text;mso-position-vertical:absolute;mso-position-vertical-relative:text;mso-width-percent:0;mso-height-percent:0;mso-width-relative:margin;mso-height-relative:margin;v-text-anchor:middle" arcsize="10923f" o:gfxdata="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" fillcolor="#ffc000 [3207]" stroked="f">
+                    <v:roundrect w14:anchorId="3CFBBCB9" id="Rectángulo: esquinas redondeadas 197" o:spid="_x0000_s1026" style="position:absolute;margin-left:-.05pt;margin-top:.3pt;width:78.75pt;height:15.75pt;z-index:251722752;visibility:visible;mso-wrap-style:square;mso-width-percent:0;mso-height-percent:0;mso-wrap-distance-left:9pt;mso-wrap-distance-top:0;mso-wrap-distance-right:9pt;mso-wrap-distance-bottom:0;mso-position-horizontal:absolute;mso-position-horizontal-relative:text;mso-position-vertical:absolute;mso-position-vertical-relative:text;mso-width-percent:0;mso-height-percent:0;mso-width-relative:margin;mso-height-relative:margin;v-text-anchor:middle" arcsize="10923f" o:gfxdata="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" fillcolor="#ffc000 [3207]" stroked="f">
                       <v:fill opacity="32896f"/>
                     </v:roundrect>
                   </w:pict>
@@ -8955,7 +8947,7 @@
                 </mc:Choice>
                 <mc:Fallback>
                   <w:pict>
-                    <v:roundrect w14:anchorId="75F7C224" id="Rectángulo: esquinas redondeadas 202" o:spid="_x0000_s1026" style="position:absolute;margin-left:-.3pt;margin-top:.5pt;width:12.75pt;height:77.25pt;z-index:251732992;visibility:visible;mso-wrap-style:square;mso-width-percent:0;mso-height-percent:0;mso-wrap-distance-left:9pt;mso-wrap-distance-top:0;mso-wrap-distance-right:9pt;mso-wrap-distance-bottom:0;mso-position-horizontal:absolute;mso-position-horizontal-relative:text;mso-position-vertical:absolute;mso-position-vertical-relative:text;mso-width-percent:0;mso-height-percent:0;mso-width-relative:margin;mso-height-relative:margin;v-text-anchor:middle" arcsize="10923f" o:gfxdata="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" fillcolor="#5b9bd5 [3208]" stroked="f">
+                    <v:roundrect w14:anchorId="391CF54F" id="Rectángulo: esquinas redondeadas 202" o:spid="_x0000_s1026" style="position:absolute;margin-left:-.3pt;margin-top:.5pt;width:12.75pt;height:77.25pt;z-index:251732992;visibility:visible;mso-wrap-style:square;mso-width-percent:0;mso-height-percent:0;mso-wrap-distance-left:9pt;mso-wrap-distance-top:0;mso-wrap-distance-right:9pt;mso-wrap-distance-bottom:0;mso-position-horizontal:absolute;mso-position-horizontal-relative:text;mso-position-vertical:absolute;mso-position-vertical-relative:text;mso-width-percent:0;mso-height-percent:0;mso-width-relative:margin;mso-height-relative:margin;v-text-anchor:middle" arcsize="10923f" o:gfxdata="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" fillcolor="#5b9bd5 [3208]" stroked="f">
                       <v:fill opacity="32896f"/>
                     </v:roundrect>
                   </w:pict>
@@ -9057,7 +9049,7 @@
                 </mc:Choice>
                 <mc:Fallback>
                   <w:pict>
-                    <v:roundrect w14:anchorId="3246C4F7" id="Rectángulo: esquinas redondeadas 203" o:spid="_x0000_s1026" style="position:absolute;margin-left:-3.05pt;margin-top:.5pt;width:17.25pt;height:77.25pt;z-index:251735040;visibility:visible;mso-wrap-style:square;mso-width-percent:0;mso-height-percent:0;mso-wrap-distance-left:9pt;mso-wrap-distance-top:0;mso-wrap-distance-right:9pt;mso-wrap-distance-bottom:0;mso-position-horizontal:absolute;mso-position-horizontal-relative:text;mso-position-vertical:absolute;mso-position-vertical-relative:text;mso-width-percent:0;mso-height-percent:0;mso-width-relative:margin;mso-height-relative:margin;v-text-anchor:middle" arcsize="10923f" o:gfxdata="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" fillcolor="#5b9bd5 [3208]" stroked="f">
+                    <v:roundrect w14:anchorId="240178C8" id="Rectángulo: esquinas redondeadas 203" o:spid="_x0000_s1026" style="position:absolute;margin-left:-3.05pt;margin-top:.5pt;width:17.25pt;height:77.25pt;z-index:251735040;visibility:visible;mso-wrap-style:square;mso-width-percent:0;mso-height-percent:0;mso-wrap-distance-left:9pt;mso-wrap-distance-top:0;mso-wrap-distance-right:9pt;mso-wrap-distance-bottom:0;mso-position-horizontal:absolute;mso-position-horizontal-relative:text;mso-position-vertical:absolute;mso-position-vertical-relative:text;mso-width-percent:0;mso-height-percent:0;mso-width-relative:margin;mso-height-relative:margin;v-text-anchor:middle" arcsize="10923f" o:gfxdata="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" fillcolor="#5b9bd5 [3208]" stroked="f">
                       <v:fill opacity="32896f"/>
                     </v:roundrect>
                   </w:pict>
@@ -9164,7 +9156,7 @@
                 </mc:Choice>
                 <mc:Fallback>
                   <w:pict>
-                    <v:roundrect w14:anchorId="7F2C46AE" id="Rectángulo: esquinas redondeadas 200" o:spid="_x0000_s1026" style="position:absolute;margin-left:-.05pt;margin-top:.35pt;width:77.25pt;height:12.75pt;z-index:251728896;visibility:visible;mso-wrap-style:square;mso-width-percent:0;mso-height-percent:0;mso-wrap-distance-left:9pt;mso-wrap-distance-top:0;mso-wrap-distance-right:9pt;mso-wrap-distance-bottom:0;mso-position-horizontal:absolute;mso-position-horizontal-relative:text;mso-position-vertical:absolute;mso-position-vertical-relative:text;mso-width-percent:0;mso-height-percent:0;mso-width-relative:margin;mso-height-relative:margin;v-text-anchor:middle" arcsize="10923f" o:gfxdata="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" fillcolor="#ffc000 [3207]" stroked="f">
+                    <v:roundrect w14:anchorId="0ADAEEAF" id="Rectángulo: esquinas redondeadas 200" o:spid="_x0000_s1026" style="position:absolute;margin-left:-.05pt;margin-top:.35pt;width:77.25pt;height:12.75pt;z-index:251728896;visibility:visible;mso-wrap-style:square;mso-width-percent:0;mso-height-percent:0;mso-wrap-distance-left:9pt;mso-wrap-distance-top:0;mso-wrap-distance-right:9pt;mso-wrap-distance-bottom:0;mso-position-horizontal:absolute;mso-position-horizontal-relative:text;mso-position-vertical:absolute;mso-position-vertical-relative:text;mso-width-percent:0;mso-height-percent:0;mso-width-relative:margin;mso-height-relative:margin;v-text-anchor:middle" arcsize="10923f" o:gfxdata="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" fillcolor="#ffc000 [3207]" stroked="f">
                       <v:fill opacity="32896f"/>
                     </v:roundrect>
                   </w:pict>
@@ -9386,7 +9378,7 @@
                 </mc:Choice>
                 <mc:Fallback>
                   <w:pict>
-                    <v:roundrect w14:anchorId="6AC6DD8A" id="Rectángulo: esquinas redondeadas 201" o:spid="_x0000_s1026" style="position:absolute;margin-left:-45.05pt;margin-top:.05pt;width:59.25pt;height:13.5pt;z-index:251730944;visibility:visible;mso-wrap-style:square;mso-width-percent:0;mso-height-percent:0;mso-wrap-distance-left:9pt;mso-wrap-distance-top:0;mso-wrap-distance-right:9pt;mso-wrap-distance-bottom:0;mso-position-horizontal:absolute;mso-position-horizontal-relative:text;mso-position-vertical:absolute;mso-position-vertical-relative:text;mso-width-percent:0;mso-height-percent:0;mso-width-relative:margin;mso-height-relative:margin;v-text-anchor:middle" arcsize="10923f" o:gfxdata="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" fillcolor="#ffc000 [3207]" stroked="f">
+                    <v:roundrect w14:anchorId="7214406B" id="Rectángulo: esquinas redondeadas 201" o:spid="_x0000_s1026" style="position:absolute;margin-left:-45.05pt;margin-top:.05pt;width:59.25pt;height:13.5pt;z-index:251730944;visibility:visible;mso-wrap-style:square;mso-width-percent:0;mso-height-percent:0;mso-wrap-distance-left:9pt;mso-wrap-distance-top:0;mso-wrap-distance-right:9pt;mso-wrap-distance-bottom:0;mso-position-horizontal:absolute;mso-position-horizontal-relative:text;mso-position-vertical:absolute;mso-position-vertical-relative:text;mso-width-percent:0;mso-height-percent:0;mso-width-relative:margin;mso-height-relative:margin;v-text-anchor:middle" arcsize="10923f" o:gfxdata="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" fillcolor="#ffc000 [3207]" stroked="f">
                       <v:fill opacity="32896f"/>
                     </v:roundrect>
                   </w:pict>
@@ -10490,7 +10482,7 @@
                 </mc:Choice>
                 <mc:Fallback>
                   <w:pict>
-                    <v:roundrect w14:anchorId="6449C662" id="Rectángulo: esquinas redondeadas 207" o:spid="_x0000_s1026" style="position:absolute;margin-left:-.05pt;margin-top:.6pt;width:33pt;height:18.75pt;z-index:251741184;visibility:visible;mso-wrap-style:square;mso-width-percent:0;mso-height-percent:0;mso-wrap-distance-left:9pt;mso-wrap-distance-top:0;mso-wrap-distance-right:9pt;mso-wrap-distance-bottom:0;mso-position-horizontal:absolute;mso-position-horizontal-relative:text;mso-position-vertical:absolute;mso-position-vertical-relative:text;mso-width-percent:0;mso-height-percent:0;mso-width-relative:margin;mso-height-relative:margin;v-text-anchor:middle" arcsize="10923f" o:gfxdata="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" fillcolor="#ffc000 [3207]" stroked="f">
+                    <v:roundrect w14:anchorId="21236468" id="Rectángulo: esquinas redondeadas 207" o:spid="_x0000_s1026" style="position:absolute;margin-left:-.05pt;margin-top:.6pt;width:33pt;height:18.75pt;z-index:251741184;visibility:visible;mso-wrap-style:square;mso-width-percent:0;mso-height-percent:0;mso-wrap-distance-left:9pt;mso-wrap-distance-top:0;mso-wrap-distance-right:9pt;mso-wrap-distance-bottom:0;mso-position-horizontal:absolute;mso-position-horizontal-relative:text;mso-position-vertical:absolute;mso-position-vertical-relative:text;mso-width-percent:0;mso-height-percent:0;mso-width-relative:margin;mso-height-relative:margin;v-text-anchor:middle" arcsize="10923f" o:gfxdata="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" fillcolor="#ffc000 [3207]" stroked="f">
                       <v:fill opacity="32896f"/>
                     </v:roundrect>
                   </w:pict>
@@ -10602,7 +10594,7 @@
                 </mc:Choice>
                 <mc:Fallback>
                   <w:pict>
-                    <v:roundrect w14:anchorId="77F5CF5E" id="Rectángulo: esquinas redondeadas 205" o:spid="_x0000_s1026" style="position:absolute;margin-left:-6.05pt;margin-top:.6pt;width:20.25pt;height:35.25pt;z-index:251737088;visibility:visible;mso-wrap-style:square;mso-width-percent:0;mso-height-percent:0;mso-wrap-distance-left:9pt;mso-wrap-distance-top:0;mso-wrap-distance-right:9pt;mso-wrap-distance-bottom:0;mso-position-horizontal:absolute;mso-position-horizontal-relative:text;mso-position-vertical:absolute;mso-position-vertical-relative:text;mso-width-percent:0;mso-height-percent:0;mso-width-relative:margin;mso-height-relative:margin;v-text-anchor:middle" arcsize="10923f" o:gfxdata="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" fillcolor="#ffc000 [3207]" stroked="f">
+                    <v:roundrect w14:anchorId="7EC0EACF" id="Rectángulo: esquinas redondeadas 205" o:spid="_x0000_s1026" style="position:absolute;margin-left:-6.05pt;margin-top:.6pt;width:20.25pt;height:35.25pt;z-index:251737088;visibility:visible;mso-wrap-style:square;mso-width-percent:0;mso-height-percent:0;mso-wrap-distance-left:9pt;mso-wrap-distance-top:0;mso-wrap-distance-right:9pt;mso-wrap-distance-bottom:0;mso-position-horizontal:absolute;mso-position-horizontal-relative:text;mso-position-vertical:absolute;mso-position-vertical-relative:text;mso-width-percent:0;mso-height-percent:0;mso-width-relative:margin;mso-height-relative:margin;v-text-anchor:middle" arcsize="10923f" o:gfxdata="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" fillcolor="#ffc000 [3207]" stroked="f">
                       <v:fill opacity="32896f"/>
                     </v:roundrect>
                   </w:pict>
@@ -10719,7 +10711,7 @@
                 </mc:Choice>
                 <mc:Fallback>
                   <w:pict>
-                    <v:roundrect w14:anchorId="1E643D64" id="Rectángulo: esquinas redondeadas 206" o:spid="_x0000_s1026" style="position:absolute;margin-left:-4.05pt;margin-top:-19.05pt;width:18pt;height:33.75pt;z-index:251739136;visibility:visible;mso-wrap-style:square;mso-width-percent:0;mso-height-percent:0;mso-wrap-distance-left:9pt;mso-wrap-distance-top:0;mso-wrap-distance-right:9pt;mso-wrap-distance-bottom:0;mso-position-horizontal:absolute;mso-position-horizontal-relative:text;mso-position-vertical:absolute;mso-position-vertical-relative:text;mso-width-percent:0;mso-height-percent:0;mso-width-relative:margin;mso-height-relative:margin;v-text-anchor:middle" arcsize="10923f" o:gfxdata="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" fillcolor="#ffc000 [3207]" stroked="f">
+                    <v:roundrect w14:anchorId="754E9EFE" id="Rectángulo: esquinas redondeadas 206" o:spid="_x0000_s1026" style="position:absolute;margin-left:-4.05pt;margin-top:-19.05pt;width:18pt;height:33.75pt;z-index:251739136;visibility:visible;mso-wrap-style:square;mso-width-percent:0;mso-height-percent:0;mso-wrap-distance-left:9pt;mso-wrap-distance-top:0;mso-wrap-distance-right:9pt;mso-wrap-distance-bottom:0;mso-position-horizontal:absolute;mso-position-horizontal-relative:text;mso-position-vertical:absolute;mso-position-vertical-relative:text;mso-width-percent:0;mso-height-percent:0;mso-width-relative:margin;mso-height-relative:margin;v-text-anchor:middle" arcsize="10923f" o:gfxdata="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" fillcolor="#ffc000 [3207]" stroked="f">
                       <v:fill opacity="32896f"/>
                     </v:roundrect>
                   </w:pict>
@@ -10760,6 +10752,7 @@
           <w:color w:val="000000"/>
           <w:sz w:val="20"/>
           <w:szCs w:val="20"/>
+          <w:lang w:val="en-US"/>
         </w:rPr>
       </w:pPr>
       <w:r>
@@ -10812,6 +10805,434 @@
           <w:szCs w:val="20"/>
         </w:rPr>
       </w:pPr>
+      <w:r>
+        <w:rPr>
+          <w:rFonts w:ascii="ClearSans" w:hAnsi="ClearSans"/>
+          <w:color w:val="000000"/>
+          <w:sz w:val="20"/>
+          <w:szCs w:val="20"/>
+        </w:rPr>
+        <w:lastRenderedPageBreak/>
+        <w:t>CODIGO GATES</w:t>
+      </w:r>
+    </w:p>
+    <w:p>
+      <w:pPr>
+        <w:rPr>
+          <w:rFonts w:ascii="ClearSans" w:hAnsi="ClearSans"/>
+          <w:color w:val="000000"/>
+          <w:sz w:val="20"/>
+          <w:szCs w:val="20"/>
+        </w:rPr>
+      </w:pPr>
+      <w:r>
+        <w:rPr>
+          <w:noProof/>
+        </w:rPr>
+        <w:drawing>
+          <wp:inline distT="0" distB="0" distL="0" distR="0" wp14:anchorId="7E1796F1" wp14:editId="3F95BDE7">
+            <wp:extent cx="5612130" cy="5981700"/>
+            <wp:effectExtent l="0" t="0" r="7620" b="0"/>
+            <wp:docPr id="216" name="Imagen 216"/>
+            <wp:cNvGraphicFramePr>
+              <a:graphicFrameLocks xmlns:a="http://schemas.openxmlformats.org/drawingml/2006/main" noChangeAspect="1"/>
+            </wp:cNvGraphicFramePr>
+            <a:graphic xmlns:a="http://schemas.openxmlformats.org/drawingml/2006/main">
+              <a:graphicData uri="http://schemas.openxmlformats.org/drawingml/2006/picture">
+                <pic:pic xmlns:pic="http://schemas.openxmlformats.org/drawingml/2006/picture">
+                  <pic:nvPicPr>
+                    <pic:cNvPr id="1" name=""/>
+                    <pic:cNvPicPr/>
+                  </pic:nvPicPr>
+                  <pic:blipFill>
+                    <a:blip r:embed="rId17"/>
+                    <a:stretch>
+                      <a:fillRect/>
+                    </a:stretch>
+                  </pic:blipFill>
+                  <pic:spPr>
+                    <a:xfrm>
+                      <a:off x="0" y="0"/>
+                      <a:ext cx="5612130" cy="5981700"/>
+                    </a:xfrm>
+                    <a:prstGeom prst="rect">
+                      <a:avLst/>
+                    </a:prstGeom>
+                  </pic:spPr>
+                </pic:pic>
+              </a:graphicData>
+            </a:graphic>
+          </wp:inline>
+        </w:drawing>
+      </w:r>
+    </w:p>
+    <w:p>
+      <w:pPr>
+        <w:rPr>
+          <w:noProof/>
+        </w:rPr>
+      </w:pPr>
+      <w:r>
+        <w:rPr>
+          <w:noProof/>
+        </w:rPr>
+        <w:lastRenderedPageBreak/>
+        <w:drawing>
+          <wp:inline distT="0" distB="0" distL="0" distR="0" wp14:anchorId="70BD39D4" wp14:editId="28435F42">
+            <wp:extent cx="5612130" cy="5963920"/>
+            <wp:effectExtent l="0" t="0" r="7620" b="0"/>
+            <wp:docPr id="218" name="Imagen 218"/>
+            <wp:cNvGraphicFramePr>
+              <a:graphicFrameLocks xmlns:a="http://schemas.openxmlformats.org/drawingml/2006/main" noChangeAspect="1"/>
+            </wp:cNvGraphicFramePr>
+            <a:graphic xmlns:a="http://schemas.openxmlformats.org/drawingml/2006/main">
+              <a:graphicData uri="http://schemas.openxmlformats.org/drawingml/2006/picture">
+                <pic:pic xmlns:pic="http://schemas.openxmlformats.org/drawingml/2006/picture">
+                  <pic:nvPicPr>
+                    <pic:cNvPr id="1" name=""/>
+                    <pic:cNvPicPr/>
+                  </pic:nvPicPr>
+                  <pic:blipFill>
+                    <a:blip r:embed="rId18"/>
+                    <a:stretch>
+                      <a:fillRect/>
+                    </a:stretch>
+                  </pic:blipFill>
+                  <pic:spPr>
+                    <a:xfrm>
+                      <a:off x="0" y="0"/>
+                      <a:ext cx="5612130" cy="5963920"/>
+                    </a:xfrm>
+                    <a:prstGeom prst="rect">
+                      <a:avLst/>
+                    </a:prstGeom>
+                  </pic:spPr>
+                </pic:pic>
+              </a:graphicData>
+            </a:graphic>
+          </wp:inline>
+        </w:drawing>
+      </w:r>
+      <w:r>
+        <w:rPr>
+          <w:noProof/>
+        </w:rPr>
+        <w:t xml:space="preserve"> </w:t>
+      </w:r>
+      <w:r>
+        <w:rPr>
+          <w:noProof/>
+        </w:rPr>
+        <w:lastRenderedPageBreak/>
+        <w:drawing>
+          <wp:inline distT="0" distB="0" distL="0" distR="0" wp14:anchorId="2B38F613" wp14:editId="5B196F4F">
+            <wp:extent cx="5612130" cy="5972810"/>
+            <wp:effectExtent l="0" t="0" r="7620" b="8890"/>
+            <wp:docPr id="219" name="Imagen 219"/>
+            <wp:cNvGraphicFramePr>
+              <a:graphicFrameLocks xmlns:a="http://schemas.openxmlformats.org/drawingml/2006/main" noChangeAspect="1"/>
+            </wp:cNvGraphicFramePr>
+            <a:graphic xmlns:a="http://schemas.openxmlformats.org/drawingml/2006/main">
+              <a:graphicData uri="http://schemas.openxmlformats.org/drawingml/2006/picture">
+                <pic:pic xmlns:pic="http://schemas.openxmlformats.org/drawingml/2006/picture">
+                  <pic:nvPicPr>
+                    <pic:cNvPr id="1" name=""/>
+                    <pic:cNvPicPr/>
+                  </pic:nvPicPr>
+                  <pic:blipFill>
+                    <a:blip r:embed="rId19"/>
+                    <a:stretch>
+                      <a:fillRect/>
+                    </a:stretch>
+                  </pic:blipFill>
+                  <pic:spPr>
+                    <a:xfrm>
+                      <a:off x="0" y="0"/>
+                      <a:ext cx="5612130" cy="5972810"/>
+                    </a:xfrm>
+                    <a:prstGeom prst="rect">
+                      <a:avLst/>
+                    </a:prstGeom>
+                  </pic:spPr>
+                </pic:pic>
+              </a:graphicData>
+            </a:graphic>
+          </wp:inline>
+        </w:drawing>
+      </w:r>
+    </w:p>
+    <w:p>
+      <w:pPr>
+        <w:rPr>
+          <w:noProof/>
+        </w:rPr>
+      </w:pPr>
+      <w:r>
+        <w:rPr>
+          <w:noProof/>
+        </w:rPr>
+        <w:br w:type="page"/>
+      </w:r>
+    </w:p>
+    <w:p>
+      <w:pPr>
+        <w:rPr>
+          <w:rFonts w:ascii="ClearSans" w:hAnsi="ClearSans"/>
+          <w:color w:val="000000"/>
+          <w:sz w:val="20"/>
+          <w:szCs w:val="20"/>
+        </w:rPr>
+      </w:pPr>
+      <w:r>
+        <w:rPr>
+          <w:rFonts w:ascii="ClearSans" w:hAnsi="ClearSans"/>
+          <w:color w:val="000000"/>
+          <w:sz w:val="20"/>
+          <w:szCs w:val="20"/>
+        </w:rPr>
+        <w:lastRenderedPageBreak/>
+        <w:t>COGICO COMPUERTAS LOGICAS</w:t>
+      </w:r>
+    </w:p>
+    <w:p>
+      <w:pPr>
+        <w:rPr>
+          <w:noProof/>
+        </w:rPr>
+      </w:pPr>
+      <w:r>
+        <w:rPr>
+          <w:noProof/>
+        </w:rPr>
+        <w:lastRenderedPageBreak/>
+        <w:drawing>
+          <wp:inline distT="0" distB="0" distL="0" distR="0" wp14:anchorId="08F61D85" wp14:editId="4BAE63DA">
+            <wp:extent cx="5612130" cy="5981065"/>
+            <wp:effectExtent l="0" t="0" r="7620" b="635"/>
+            <wp:docPr id="220" name="Imagen 220"/>
+            <wp:cNvGraphicFramePr>
+              <a:graphicFrameLocks xmlns:a="http://schemas.openxmlformats.org/drawingml/2006/main" noChangeAspect="1"/>
+            </wp:cNvGraphicFramePr>
+            <a:graphic xmlns:a="http://schemas.openxmlformats.org/drawingml/2006/main">
+              <a:graphicData uri="http://schemas.openxmlformats.org/drawingml/2006/picture">
+                <pic:pic xmlns:pic="http://schemas.openxmlformats.org/drawingml/2006/picture">
+                  <pic:nvPicPr>
+                    <pic:cNvPr id="1" name=""/>
+                    <pic:cNvPicPr/>
+                  </pic:nvPicPr>
+                  <pic:blipFill>
+                    <a:blip r:embed="rId20"/>
+                    <a:stretch>
+                      <a:fillRect/>
+                    </a:stretch>
+                  </pic:blipFill>
+                  <pic:spPr>
+                    <a:xfrm>
+                      <a:off x="0" y="0"/>
+                      <a:ext cx="5612130" cy="5981065"/>
+                    </a:xfrm>
+                    <a:prstGeom prst="rect">
+                      <a:avLst/>
+                    </a:prstGeom>
+                  </pic:spPr>
+                </pic:pic>
+              </a:graphicData>
+            </a:graphic>
+          </wp:inline>
+        </w:drawing>
+      </w:r>
+      <w:r>
+        <w:rPr>
+          <w:noProof/>
+        </w:rPr>
+        <w:t xml:space="preserve"> </w:t>
+      </w:r>
+      <w:r>
+        <w:rPr>
+          <w:noProof/>
+        </w:rPr>
+        <w:lastRenderedPageBreak/>
+        <w:drawing>
+          <wp:inline distT="0" distB="0" distL="0" distR="0" wp14:anchorId="512E7939" wp14:editId="4DF3C282">
+            <wp:extent cx="5612130" cy="5963285"/>
+            <wp:effectExtent l="0" t="0" r="7620" b="0"/>
+            <wp:docPr id="221" name="Imagen 221"/>
+            <wp:cNvGraphicFramePr>
+              <a:graphicFrameLocks xmlns:a="http://schemas.openxmlformats.org/drawingml/2006/main" noChangeAspect="1"/>
+            </wp:cNvGraphicFramePr>
+            <a:graphic xmlns:a="http://schemas.openxmlformats.org/drawingml/2006/main">
+              <a:graphicData uri="http://schemas.openxmlformats.org/drawingml/2006/picture">
+                <pic:pic xmlns:pic="http://schemas.openxmlformats.org/drawingml/2006/picture">
+                  <pic:nvPicPr>
+                    <pic:cNvPr id="1" name=""/>
+                    <pic:cNvPicPr/>
+                  </pic:nvPicPr>
+                  <pic:blipFill>
+                    <a:blip r:embed="rId21"/>
+                    <a:stretch>
+                      <a:fillRect/>
+                    </a:stretch>
+                  </pic:blipFill>
+                  <pic:spPr>
+                    <a:xfrm>
+                      <a:off x="0" y="0"/>
+                      <a:ext cx="5612130" cy="5963285"/>
+                    </a:xfrm>
+                    <a:prstGeom prst="rect">
+                      <a:avLst/>
+                    </a:prstGeom>
+                  </pic:spPr>
+                </pic:pic>
+              </a:graphicData>
+            </a:graphic>
+          </wp:inline>
+        </w:drawing>
+      </w:r>
+      <w:r>
+        <w:rPr>
+          <w:noProof/>
+        </w:rPr>
+        <w:t xml:space="preserve"> </w:t>
+      </w:r>
+      <w:r>
+        <w:rPr>
+          <w:noProof/>
+        </w:rPr>
+        <w:lastRenderedPageBreak/>
+        <w:drawing>
+          <wp:inline distT="0" distB="0" distL="0" distR="0" wp14:anchorId="0BCDE4FC" wp14:editId="60F4395C">
+            <wp:extent cx="5612130" cy="5982335"/>
+            <wp:effectExtent l="0" t="0" r="7620" b="0"/>
+            <wp:docPr id="222" name="Imagen 222"/>
+            <wp:cNvGraphicFramePr>
+              <a:graphicFrameLocks xmlns:a="http://schemas.openxmlformats.org/drawingml/2006/main" noChangeAspect="1"/>
+            </wp:cNvGraphicFramePr>
+            <a:graphic xmlns:a="http://schemas.openxmlformats.org/drawingml/2006/main">
+              <a:graphicData uri="http://schemas.openxmlformats.org/drawingml/2006/picture">
+                <pic:pic xmlns:pic="http://schemas.openxmlformats.org/drawingml/2006/picture">
+                  <pic:nvPicPr>
+                    <pic:cNvPr id="1" name=""/>
+                    <pic:cNvPicPr/>
+                  </pic:nvPicPr>
+                  <pic:blipFill>
+                    <a:blip r:embed="rId22"/>
+                    <a:stretch>
+                      <a:fillRect/>
+                    </a:stretch>
+                  </pic:blipFill>
+                  <pic:spPr>
+                    <a:xfrm>
+                      <a:off x="0" y="0"/>
+                      <a:ext cx="5612130" cy="5982335"/>
+                    </a:xfrm>
+                    <a:prstGeom prst="rect">
+                      <a:avLst/>
+                    </a:prstGeom>
+                  </pic:spPr>
+                </pic:pic>
+              </a:graphicData>
+            </a:graphic>
+          </wp:inline>
+        </w:drawing>
+      </w:r>
+      <w:r>
+        <w:rPr>
+          <w:noProof/>
+        </w:rPr>
+        <w:t xml:space="preserve"> </w:t>
+      </w:r>
+      <w:r>
+        <w:rPr>
+          <w:noProof/>
+        </w:rPr>
+        <w:lastRenderedPageBreak/>
+        <w:drawing>
+          <wp:inline distT="0" distB="0" distL="0" distR="0" wp14:anchorId="7D7A18FA" wp14:editId="3833E402">
+            <wp:extent cx="5612130" cy="5973445"/>
+            <wp:effectExtent l="0" t="0" r="7620" b="8255"/>
+            <wp:docPr id="223" name="Imagen 223"/>
+            <wp:cNvGraphicFramePr>
+              <a:graphicFrameLocks xmlns:a="http://schemas.openxmlformats.org/drawingml/2006/main" noChangeAspect="1"/>
+            </wp:cNvGraphicFramePr>
+            <a:graphic xmlns:a="http://schemas.openxmlformats.org/drawingml/2006/main">
+              <a:graphicData uri="http://schemas.openxmlformats.org/drawingml/2006/picture">
+                <pic:pic xmlns:pic="http://schemas.openxmlformats.org/drawingml/2006/picture">
+                  <pic:nvPicPr>
+                    <pic:cNvPr id="1" name=""/>
+                    <pic:cNvPicPr/>
+                  </pic:nvPicPr>
+                  <pic:blipFill>
+                    <a:blip r:embed="rId23"/>
+                    <a:stretch>
+                      <a:fillRect/>
+                    </a:stretch>
+                  </pic:blipFill>
+                  <pic:spPr>
+                    <a:xfrm>
+                      <a:off x="0" y="0"/>
+                      <a:ext cx="5612130" cy="5973445"/>
+                    </a:xfrm>
+                    <a:prstGeom prst="rect">
+                      <a:avLst/>
+                    </a:prstGeom>
+                  </pic:spPr>
+                </pic:pic>
+              </a:graphicData>
+            </a:graphic>
+          </wp:inline>
+        </w:drawing>
+      </w:r>
+    </w:p>
+    <w:p>
+      <w:pPr>
+        <w:rPr>
+          <w:noProof/>
+        </w:rPr>
+      </w:pPr>
+      <w:r>
+        <w:rPr>
+          <w:noProof/>
+        </w:rPr>
+        <w:br w:type="page"/>
+      </w:r>
+    </w:p>
+    <w:p>
+      <w:pPr>
+        <w:rPr>
+          <w:rFonts w:ascii="ClearSans" w:hAnsi="ClearSans"/>
+          <w:color w:val="000000"/>
+          <w:sz w:val="20"/>
+          <w:szCs w:val="20"/>
+        </w:rPr>
+      </w:pPr>
+      <w:r>
+        <w:rPr>
+          <w:rFonts w:ascii="ClearSans" w:hAnsi="ClearSans"/>
+          <w:color w:val="000000"/>
+          <w:sz w:val="20"/>
+          <w:szCs w:val="20"/>
+        </w:rPr>
+        <w:lastRenderedPageBreak/>
+        <w:t>REPOSITORIO ONLINE</w:t>
+      </w:r>
+    </w:p>
+    <w:p>
+      <w:pPr>
+        <w:rPr>
+          <w:rFonts w:ascii="ClearSans" w:hAnsi="ClearSans"/>
+          <w:color w:val="000000"/>
+          <w:sz w:val="20"/>
+          <w:szCs w:val="20"/>
+        </w:rPr>
+      </w:pPr>
+      <w:hyperlink r:id="rId24" w:history="1">
+        <w:r>
+          <w:rPr>
+            <w:rStyle w:val="Hipervnculo"/>
+          </w:rPr>
+          <w:t>https://github.com/dar17320/Lab-4</w:t>
+        </w:r>
+      </w:hyperlink>
     </w:p>
     <w:sectPr>
       <w:pgSz w:w="12240" w:h="15840"/>
@@ -11471,6 +11892,18 @@
       <w:contextualSpacing/>
     </w:pPr>
   </w:style>
+  <w:style w:type="character" w:styleId="Hipervnculo">
+    <w:name w:val="Hyperlink"/>
+    <w:basedOn w:val="Fuentedeprrafopredeter"/>
+    <w:uiPriority w:val="99"/>
+    <w:semiHidden/>
+    <w:unhideWhenUsed/>
+    <w:rsid w:val="00387711"/>
+    <w:rPr>
+      <w:color w:val="0000FF"/>
+      <w:u w:val="single"/>
+    </w:rPr>
+  </w:style>
 </w:styles>
 </file>
 
